--- a/documentatie/Usecases/Use-case tabel Cv uploaden.docx
+++ b/documentatie/Usecases/Use-case tabel Cv uploaden.docx
@@ -152,7 +152,7 @@
               <w:cnfStyle w:val="000000100000" w:firstRow="0" w:lastRow="0" w:firstColumn="0" w:lastColumn="0" w:oddVBand="0" w:evenVBand="0" w:oddHBand="1" w:evenHBand="0" w:firstRowFirstColumn="0" w:firstRowLastColumn="0" w:lastRowFirstColumn="0" w:lastRowLastColumn="0"/>
             </w:pPr>
             <w:r>
-              <w:t>Dit is nog geen functie van stagemarkt.</w:t>
+              <w:t>Je moet ingelogd zijn.</w:t>
             </w:r>
           </w:p>
         </w:tc>
@@ -226,11 +226,10 @@
               <w:cnfStyle w:val="000000100000" w:firstRow="0" w:lastRow="0" w:firstColumn="0" w:lastColumn="0" w:oddVBand="0" w:evenVBand="0" w:oddHBand="1" w:evenHBand="0" w:firstRowFirstColumn="0" w:firstRowLastColumn="0" w:lastRowFirstColumn="0" w:lastRowLastColumn="0"/>
             </w:pPr>
             <w:r>
-              <w:t>Als een leerling niet is ingelogd kan hij/zij niet zijn CV uploaden of aanpassen</w:t>
-            </w:r>
-            <w:r>
-              <w:t>.</w:t>
-            </w:r>
+              <w:t>Als Cv niet ingevuld is weergeef “Cv niet beschikbaar”.</w:t>
+            </w:r>
+            <w:bookmarkStart w:id="0" w:name="_GoBack"/>
+            <w:bookmarkEnd w:id="0"/>
           </w:p>
         </w:tc>
       </w:tr>
@@ -300,7 +299,7 @@
               <w:cnfStyle w:val="000000100000" w:firstRow="0" w:lastRow="0" w:firstColumn="0" w:lastColumn="0" w:oddVBand="0" w:evenVBand="0" w:oddHBand="1" w:evenHBand="0" w:firstRowFirstColumn="0" w:firstRowLastColumn="0" w:lastRowFirstColumn="0" w:lastRowLastColumn="0"/>
             </w:pPr>
             <w:r>
-              <w:t>Een pagina waar je als student je eigen CV kunt uploaden/aanpassen door een aantal velden in te vullen.</w:t>
+              <w:t>Gegenereerd CV is zichtbaar op het student zijn profiel.</w:t>
             </w:r>
           </w:p>
         </w:tc>
@@ -312,18 +311,18 @@
           <w:noProof/>
         </w:rPr>
         <w:drawing>
-          <wp:anchor distT="0" distB="0" distL="114300" distR="114300" simplePos="0" relativeHeight="251658240" behindDoc="1" locked="0" layoutInCell="1" allowOverlap="1" wp14:anchorId="012EDC9C" wp14:editId="0CA2794E">
+          <wp:anchor distT="0" distB="0" distL="114300" distR="114300" simplePos="0" relativeHeight="251658240" behindDoc="1" locked="0" layoutInCell="1" allowOverlap="1" wp14:anchorId="41ED61EF" wp14:editId="2883693E">
             <wp:simplePos x="0" y="0"/>
             <wp:positionH relativeFrom="column">
-              <wp:posOffset>686212</wp:posOffset>
+              <wp:posOffset>594360</wp:posOffset>
             </wp:positionH>
             <wp:positionV relativeFrom="paragraph">
-              <wp:posOffset>123825</wp:posOffset>
+              <wp:posOffset>193040</wp:posOffset>
             </wp:positionV>
-            <wp:extent cx="4749800" cy="5897756"/>
-            <wp:effectExtent l="0" t="0" r="0" b="8255"/>
+            <wp:extent cx="4648200" cy="5767125"/>
+            <wp:effectExtent l="0" t="0" r="0" b="5080"/>
             <wp:wrapNone/>
-            <wp:docPr id="3" name="Afbeelding 3"/>
+            <wp:docPr id="2" name="Afbeelding 2"/>
             <wp:cNvGraphicFramePr>
               <a:graphicFrameLocks xmlns:a="http://schemas.openxmlformats.org/drawingml/2006/main" noChangeAspect="1"/>
             </wp:cNvGraphicFramePr>
@@ -331,7 +330,7 @@
               <a:graphicData uri="http://schemas.openxmlformats.org/drawingml/2006/picture">
                 <pic:pic xmlns:pic="http://schemas.openxmlformats.org/drawingml/2006/picture">
                   <pic:nvPicPr>
-                    <pic:cNvPr id="0" name="Picture 3"/>
+                    <pic:cNvPr id="0" name="Picture 2"/>
                     <pic:cNvPicPr>
                       <a:picLocks noChangeAspect="1" noChangeArrowheads="1"/>
                     </pic:cNvPicPr>
@@ -352,7 +351,7 @@
                   <pic:spPr bwMode="auto">
                     <a:xfrm>
                       <a:off x="0" y="0"/>
-                      <a:ext cx="4749800" cy="5897756"/>
+                      <a:ext cx="4648200" cy="5767125"/>
                     </a:xfrm>
                     <a:prstGeom prst="rect">
                       <a:avLst/>
@@ -375,10 +374,7 @@
         </w:drawing>
       </w:r>
     </w:p>
-    <w:p>
-      <w:bookmarkStart w:id="0" w:name="_GoBack"/>
-      <w:bookmarkEnd w:id="0"/>
-    </w:p>
+    <w:p/>
     <w:sectPr>
       <w:pgSz w:w="11906" w:h="16838"/>
       <w:pgMar w:top="1440" w:right="1440" w:bottom="1440" w:left="1440" w:header="708" w:footer="708" w:gutter="0"/>
